--- a/Documents/User Screens.docx
+++ b/Documents/User Screens.docx
@@ -105,78 +105,350 @@
           <w:b/>
           <w:color w:val="00B050"/>
         </w:rPr>
+        <w:t xml:space="preserve">UI </w:t>
+      </w:r>
+      <w:r>
+        <w:rPr>
+          <w:b/>
+          <w:color w:val="00B050"/>
+        </w:rPr>
+        <w:t>3</w:t>
+      </w:r>
+    </w:p>
+    <w:p>
+      <w:pPr>
+        <w:pStyle w:val="ListParagraph"/>
+        <w:numPr>
+          <w:ilvl w:val="3"/>
+          <w:numId w:val="1"/>
+        </w:numPr>
+      </w:pPr>
+      <w:r>
+        <w:t>Replay what is captured</w:t>
+      </w:r>
+      <w:r>
+        <w:t xml:space="preserve"> </w:t>
+      </w:r>
+      <w:r>
+        <w:rPr>
+          <w:b/>
+          <w:color w:val="A6A6A6" w:themeColor="background1" w:themeShade="A6"/>
+        </w:rPr>
+        <w:t xml:space="preserve">UI </w:t>
+      </w:r>
+      <w:r>
+        <w:rPr>
+          <w:b/>
+          <w:color w:val="A6A6A6" w:themeColor="background1" w:themeShade="A6"/>
+        </w:rPr>
+        <w:t>4</w:t>
+      </w:r>
+      <w:r>
+        <w:rPr>
+          <w:b/>
+          <w:color w:val="A6A6A6" w:themeColor="background1" w:themeShade="A6"/>
+        </w:rPr>
+        <w:t xml:space="preserve"> </w:t>
+      </w:r>
+      <w:r>
+        <w:t>-&gt; Upload (</w:t>
+      </w:r>
+      <w:r>
+        <w:rPr>
+          <w:b/>
+          <w:color w:val="FF0000"/>
+        </w:rPr>
+        <w:t>UI 2</w:t>
+      </w:r>
+      <w:r>
+        <w:t xml:space="preserve"> -&gt; Video Capture Ticked) or</w:t>
+      </w:r>
+      <w:r>
+        <w:rPr>
+          <w:b/>
+          <w:color w:val="A6A6A6" w:themeColor="background1" w:themeShade="A6"/>
+        </w:rPr>
+        <w:t xml:space="preserve"> </w:t>
+      </w:r>
+      <w:r>
+        <w:t xml:space="preserve">Retake </w:t>
+      </w:r>
+      <w:r>
+        <w:rPr>
+          <w:b/>
+          <w:color w:val="00B050"/>
+        </w:rPr>
+        <w:t>(UI 3)</w:t>
+      </w:r>
+    </w:p>
+    <w:p>
+      <w:pPr>
+        <w:pStyle w:val="ListParagraph"/>
+        <w:numPr>
+          <w:ilvl w:val="3"/>
+          <w:numId w:val="1"/>
+        </w:numPr>
+      </w:pPr>
+      <w:r>
+        <w:t>Retake Selfie video</w:t>
+      </w:r>
+      <w:r>
+        <w:t xml:space="preserve"> </w:t>
+      </w:r>
+      <w:r>
+        <w:rPr>
+          <w:b/>
+          <w:color w:val="00B050"/>
+        </w:rPr>
+        <w:t>UI 3</w:t>
+      </w:r>
+    </w:p>
+    <w:p>
+      <w:pPr>
+        <w:pStyle w:val="ListParagraph"/>
+        <w:numPr>
+          <w:ilvl w:val="1"/>
+          <w:numId w:val="1"/>
+        </w:numPr>
+      </w:pPr>
+      <w:r>
+        <w:t>Check Box</w:t>
+      </w:r>
+      <w:r>
+        <w:t xml:space="preserve"> button for “Use Biometric</w:t>
+      </w:r>
+      <w:r>
+        <w:t>?</w:t>
+      </w:r>
+      <w:r>
+        <w:t>”</w:t>
+      </w:r>
+      <w:r>
+        <w:t xml:space="preserve"> </w:t>
+      </w:r>
+      <w:r>
+        <w:rPr>
+          <w:b/>
+          <w:color w:val="FF0000"/>
+        </w:rPr>
+        <w:t>UI 2</w:t>
+      </w:r>
+    </w:p>
+    <w:p>
+      <w:pPr>
+        <w:pStyle w:val="ListParagraph"/>
+        <w:numPr>
+          <w:ilvl w:val="1"/>
+          <w:numId w:val="1"/>
+        </w:numPr>
+      </w:pPr>
+      <w:r>
+        <w:t>Register Button</w:t>
+      </w:r>
+      <w:r>
+        <w:t xml:space="preserve"> </w:t>
+      </w:r>
+      <w:r>
+        <w:rPr>
+          <w:b/>
+          <w:color w:val="FF0000"/>
+        </w:rPr>
+        <w:t>UI 2</w:t>
+      </w:r>
+      <w:r>
+        <w:rPr>
+          <w:b/>
+          <w:color w:val="FF0000"/>
+        </w:rPr>
+        <w:t xml:space="preserve"> </w:t>
+      </w:r>
+      <w:r>
+        <w:t>-&gt;</w:t>
+      </w:r>
+      <w:r>
+        <w:t xml:space="preserve"> Shows Registration Status and</w:t>
+      </w:r>
+      <w:r>
+        <w:t xml:space="preserve"> moves to Login Screen</w:t>
+      </w:r>
+    </w:p>
+    <w:p>
+      <w:pPr>
+        <w:pStyle w:val="ListParagraph"/>
+        <w:numPr>
+          <w:ilvl w:val="0"/>
+          <w:numId w:val="1"/>
+        </w:numPr>
+      </w:pPr>
+      <w:r>
+        <w:t>Login:</w:t>
+      </w:r>
+      <w:r>
+        <w:t xml:space="preserve"> </w:t>
+      </w:r>
+    </w:p>
+    <w:p>
+      <w:pPr>
+        <w:pStyle w:val="ListParagraph"/>
+        <w:numPr>
+          <w:ilvl w:val="1"/>
+          <w:numId w:val="1"/>
+        </w:numPr>
+      </w:pPr>
+      <w:r>
+        <w:t xml:space="preserve">If checkbox is ticked, </w:t>
+      </w:r>
+      <w:r>
+        <w:t>Biometric (on the same screen, two sections, biometric selected by default)</w:t>
+      </w:r>
+      <w:r>
+        <w:t xml:space="preserve"> </w:t>
+      </w:r>
+      <w:r>
+        <w:rPr>
+          <w:b/>
+          <w:color w:val="00B0F0"/>
+        </w:rPr>
         <w:t>UI</w:t>
       </w:r>
       <w:r>
         <w:rPr>
           <w:b/>
+          <w:color w:val="00B0F0"/>
+        </w:rPr>
+        <w:t xml:space="preserve"> 5</w:t>
+      </w:r>
+    </w:p>
+    <w:p>
+      <w:pPr>
+        <w:pStyle w:val="ListParagraph"/>
+        <w:numPr>
+          <w:ilvl w:val="2"/>
+          <w:numId w:val="1"/>
+        </w:numPr>
+      </w:pPr>
+      <w:r>
+        <w:t>Capture fingerprint (Use OS API to verify)</w:t>
+      </w:r>
+    </w:p>
+    <w:p>
+      <w:pPr>
+        <w:pStyle w:val="ListParagraph"/>
+        <w:numPr>
+          <w:ilvl w:val="2"/>
+          <w:numId w:val="1"/>
+        </w:numPr>
+      </w:pPr>
+      <w:r>
+        <w:t>If successful, Login.</w:t>
+      </w:r>
+      <w:r>
+        <w:t xml:space="preserve"> </w:t>
+      </w:r>
+      <w:r>
+        <w:rPr>
+          <w:b/>
+          <w:color w:val="FFC000"/>
+        </w:rPr>
+        <w:t>UI 6</w:t>
+      </w:r>
+    </w:p>
+    <w:p>
+      <w:pPr>
+        <w:pStyle w:val="ListParagraph"/>
+        <w:numPr>
+          <w:ilvl w:val="2"/>
+          <w:numId w:val="1"/>
+        </w:numPr>
+      </w:pPr>
+      <w:r>
+        <w:t xml:space="preserve">If unsuccessful, display message “Fingerprint not </w:t>
+      </w:r>
+      <w:r>
+        <w:t>recognized</w:t>
+      </w:r>
+      <w:r>
+        <w:t>”.</w:t>
+      </w:r>
+      <w:r>
+        <w:t xml:space="preserve"> </w:t>
+      </w:r>
+      <w:r>
+        <w:rPr>
+          <w:b/>
+          <w:color w:val="00B0F0"/>
+        </w:rPr>
+        <w:t>UI 5</w:t>
+      </w:r>
+    </w:p>
+    <w:p>
+      <w:pPr>
+        <w:pStyle w:val="ListParagraph"/>
+        <w:numPr>
+          <w:ilvl w:val="1"/>
+          <w:numId w:val="1"/>
+        </w:numPr>
+      </w:pPr>
+      <w:r>
+        <w:t xml:space="preserve">Tap on Selfie Video </w:t>
+      </w:r>
+      <w:r>
+        <w:rPr>
+          <w:b/>
+          <w:color w:val="00B0F0"/>
+        </w:rPr>
+        <w:t>UI 5</w:t>
+      </w:r>
+    </w:p>
+    <w:p>
+      <w:pPr>
+        <w:pStyle w:val="ListParagraph"/>
+        <w:numPr>
+          <w:ilvl w:val="2"/>
+          <w:numId w:val="1"/>
+        </w:numPr>
+      </w:pPr>
+      <w:r>
+        <w:t>Selfie Video</w:t>
+      </w:r>
+      <w:r>
+        <w:t xml:space="preserve"> </w:t>
+      </w:r>
+      <w:r>
+        <w:rPr>
+          <w:b/>
+          <w:color w:val="FF0000"/>
+        </w:rPr>
+        <w:t>UI 2</w:t>
+      </w:r>
+    </w:p>
+    <w:p>
+      <w:pPr>
+        <w:pStyle w:val="ListParagraph"/>
+        <w:numPr>
+          <w:ilvl w:val="3"/>
+          <w:numId w:val="1"/>
+        </w:numPr>
+      </w:pPr>
+      <w:r>
+        <w:t xml:space="preserve">Video Capture and Voice Print Capture (text to speak visible on screen – Text would be name and </w:t>
+      </w:r>
+      <w:proofErr w:type="spellStart"/>
+      <w:r>
+        <w:t>eMail</w:t>
+      </w:r>
+      <w:proofErr w:type="spellEnd"/>
+      <w:r>
+        <w:t xml:space="preserve"> id)</w:t>
+      </w:r>
+      <w:r>
+        <w:t xml:space="preserve"> </w:t>
+      </w:r>
+      <w:r>
+        <w:rPr>
+          <w:b/>
           <w:color w:val="00B050"/>
         </w:rPr>
-        <w:t xml:space="preserve"> </w:t>
-      </w:r>
-      <w:r>
-        <w:rPr>
-          <w:b/>
-          <w:color w:val="00B050"/>
-        </w:rPr>
-        <w:t>3</w:t>
-      </w:r>
-    </w:p>
-    <w:p>
-      <w:pPr>
-        <w:pStyle w:val="ListParagraph"/>
-        <w:numPr>
-          <w:ilvl w:val="3"/>
-          <w:numId w:val="1"/>
-        </w:numPr>
-      </w:pPr>
-      <w:r>
-        <w:t>Replay what is captured</w:t>
-      </w:r>
-      <w:r>
-        <w:t xml:space="preserve"> </w:t>
-      </w:r>
-      <w:r>
-        <w:rPr>
-          <w:b/>
-          <w:color w:val="A6A6A6" w:themeColor="background1" w:themeShade="A6"/>
-        </w:rPr>
-        <w:t>UI</w:t>
-      </w:r>
-      <w:r>
-        <w:rPr>
-          <w:b/>
-          <w:color w:val="A6A6A6" w:themeColor="background1" w:themeShade="A6"/>
-        </w:rPr>
-        <w:t xml:space="preserve"> </w:t>
-      </w:r>
-      <w:r>
-        <w:rPr>
-          <w:b/>
-          <w:color w:val="A6A6A6" w:themeColor="background1" w:themeShade="A6"/>
-        </w:rPr>
-        <w:t>4</w:t>
-      </w:r>
-    </w:p>
-    <w:p>
-      <w:pPr>
-        <w:pStyle w:val="ListParagraph"/>
-        <w:numPr>
-          <w:ilvl w:val="3"/>
-          <w:numId w:val="1"/>
-        </w:numPr>
-      </w:pPr>
-      <w:r>
-        <w:t>Retake Selfie video</w:t>
-      </w:r>
-      <w:r>
-        <w:t xml:space="preserve"> </w:t>
-      </w:r>
-      <w:r>
-        <w:rPr>
-          <w:b/>
-          <w:color w:val="00B050"/>
-        </w:rPr>
         <w:t>UI 3</w:t>
       </w:r>
     </w:p>
@@ -184,70 +456,46 @@
       <w:pPr>
         <w:pStyle w:val="ListParagraph"/>
         <w:numPr>
-          <w:ilvl w:val="1"/>
-          <w:numId w:val="1"/>
-        </w:numPr>
-      </w:pPr>
-      <w:r>
-        <w:t>Check Box</w:t>
-      </w:r>
-      <w:r>
-        <w:t xml:space="preserve"> button for “Use Biometric</w:t>
-      </w:r>
-      <w:r>
-        <w:t>?</w:t>
-      </w:r>
-      <w:r>
-        <w:t>”</w:t>
-      </w:r>
-      <w:r>
-        <w:t xml:space="preserve"> </w:t>
-      </w:r>
-      <w:r>
-        <w:rPr>
-          <w:b/>
-          <w:color w:val="FF0000"/>
-        </w:rPr>
-        <w:t>UI 2</w:t>
-      </w:r>
-    </w:p>
-    <w:p>
-      <w:pPr>
-        <w:pStyle w:val="ListParagraph"/>
-        <w:numPr>
-          <w:ilvl w:val="0"/>
-          <w:numId w:val="1"/>
-        </w:numPr>
-      </w:pPr>
-      <w:r>
-        <w:t>Login:</w:t>
-      </w:r>
-      <w:r>
-        <w:t xml:space="preserve"> </w:t>
-      </w:r>
-    </w:p>
-    <w:p>
-      <w:pPr>
-        <w:pStyle w:val="ListParagraph"/>
-        <w:numPr>
-          <w:ilvl w:val="1"/>
-          <w:numId w:val="1"/>
-        </w:numPr>
-      </w:pPr>
-      <w:r>
-        <w:t>Biometric</w:t>
-      </w:r>
-      <w:r>
-        <w:t xml:space="preserve"> </w:t>
-      </w:r>
-      <w:r>
-        <w:t>(on the same screen, two sections, biometric selected by</w:t>
-      </w:r>
-      <w:r>
-        <w:t xml:space="preserve"> default</w:t>
-      </w:r>
-      <w:r>
-        <w:t>)</w:t>
+          <w:ilvl w:val="4"/>
+          <w:numId w:val="1"/>
+        </w:numPr>
+      </w:pPr>
+      <w:r>
+        <w:t>Verify with Azure API.</w:t>
+      </w:r>
+    </w:p>
+    <w:p>
+      <w:pPr>
+        <w:pStyle w:val="ListParagraph"/>
+        <w:numPr>
+          <w:ilvl w:val="2"/>
+          <w:numId w:val="1"/>
+        </w:numPr>
+      </w:pPr>
+      <w:r>
+        <w:t>If successful Login.</w:t>
+      </w:r>
+      <w:r>
+        <w:t xml:space="preserve"> </w:t>
+      </w:r>
+      <w:r>
+        <w:rPr>
+          <w:b/>
+          <w:color w:val="FFC000"/>
+        </w:rPr>
+        <w:t>UI 6</w:t>
+      </w:r>
+    </w:p>
+    <w:p>
+      <w:pPr>
+        <w:pStyle w:val="ListParagraph"/>
+        <w:numPr>
+          <w:ilvl w:val="2"/>
+          <w:numId w:val="1"/>
+        </w:numPr>
+      </w:pPr>
+      <w:r>
+        <w:t>If not successful display message, “Selfie not recognized”.</w:t>
       </w:r>
       <w:r>
         <w:t xml:space="preserve"> </w:t>
@@ -257,224 +505,53 @@
           <w:b/>
           <w:color w:val="00B0F0"/>
         </w:rPr>
-        <w:t>UI</w:t>
-      </w:r>
-      <w:r>
-        <w:rPr>
-          <w:b/>
-          <w:color w:val="00B0F0"/>
-        </w:rPr>
-        <w:t xml:space="preserve"> 5</w:t>
-      </w:r>
-    </w:p>
-    <w:p>
-      <w:pPr>
-        <w:pStyle w:val="ListParagraph"/>
-        <w:numPr>
-          <w:ilvl w:val="2"/>
-          <w:numId w:val="1"/>
-        </w:numPr>
-      </w:pPr>
-      <w:r>
-        <w:t>Capture fingerprint (Use OS API to verify)</w:t>
-      </w:r>
-    </w:p>
-    <w:p>
-      <w:pPr>
-        <w:pStyle w:val="ListParagraph"/>
-        <w:numPr>
-          <w:ilvl w:val="2"/>
-          <w:numId w:val="1"/>
-        </w:numPr>
-      </w:pPr>
-      <w:r>
-        <w:t>If successful, Login.</w:t>
-      </w:r>
-      <w:r>
-        <w:t xml:space="preserve"> </w:t>
-      </w:r>
-      <w:r>
-        <w:rPr>
-          <w:b/>
-          <w:color w:val="FFC000"/>
-        </w:rPr>
-        <w:t>UI</w:t>
-      </w:r>
-      <w:r>
-        <w:rPr>
-          <w:b/>
-          <w:color w:val="FFC000"/>
-        </w:rPr>
-        <w:t xml:space="preserve"> 6</w:t>
-      </w:r>
-    </w:p>
-    <w:p>
-      <w:pPr>
-        <w:pStyle w:val="ListParagraph"/>
-        <w:numPr>
-          <w:ilvl w:val="2"/>
-          <w:numId w:val="1"/>
-        </w:numPr>
-      </w:pPr>
-      <w:r>
-        <w:t xml:space="preserve">If unsuccessful, display message “Fingerprint not </w:t>
-      </w:r>
-      <w:r>
-        <w:t>recognized</w:t>
-      </w:r>
-      <w:r>
-        <w:t>”.</w:t>
-      </w:r>
-      <w:r>
-        <w:t xml:space="preserve"> </w:t>
-      </w:r>
-      <w:r>
-        <w:rPr>
-          <w:b/>
-          <w:color w:val="00B0F0"/>
-        </w:rPr>
         <w:t>UI 5</w:t>
       </w:r>
     </w:p>
-    <w:p>
-      <w:pPr>
-        <w:pStyle w:val="ListParagraph"/>
-        <w:numPr>
-          <w:ilvl w:val="1"/>
-          <w:numId w:val="1"/>
-        </w:numPr>
-      </w:pPr>
-      <w:r>
-        <w:t xml:space="preserve">Tap on Selfie Video </w:t>
-      </w:r>
-      <w:r>
-        <w:rPr>
-          <w:b/>
-          <w:color w:val="00B0F0"/>
-        </w:rPr>
-        <w:t>UI 5</w:t>
-      </w:r>
+    <w:p/>
+    <w:p/>
+    <w:p>
+      <w:r>
+        <w:t>Solution:</w:t>
+      </w:r>
+    </w:p>
+    <w:p>
+      <w:r>
+        <w:rPr>
+          <w:b/>
+        </w:rPr>
+        <w:t>Register</w:t>
+      </w:r>
+      <w:r>
+        <w:t>: Video Mandatory and Finger print optional</w:t>
+      </w:r>
+    </w:p>
+    <w:p>
+      <w:r>
+        <w:rPr>
+          <w:b/>
+        </w:rPr>
+        <w:t>Login</w:t>
+      </w:r>
+      <w:r>
+        <w:t>: If finger print selected and fingerprint scanner exists then direct login else Video verification</w:t>
+      </w:r>
+    </w:p>
+    <w:p>
       <w:bookmarkStart w:id="0" w:name="_GoBack"/>
       <w:bookmarkEnd w:id="0"/>
     </w:p>
-    <w:p>
-      <w:pPr>
-        <w:pStyle w:val="ListParagraph"/>
-        <w:numPr>
-          <w:ilvl w:val="2"/>
-          <w:numId w:val="1"/>
-        </w:numPr>
-      </w:pPr>
-      <w:r>
-        <w:t>Selfie Video</w:t>
-      </w:r>
-      <w:r>
-        <w:t xml:space="preserve"> </w:t>
-      </w:r>
-      <w:r>
-        <w:rPr>
-          <w:b/>
-          <w:color w:val="FF0000"/>
-        </w:rPr>
-        <w:t>UI 2</w:t>
-      </w:r>
-    </w:p>
-    <w:p>
-      <w:pPr>
-        <w:pStyle w:val="ListParagraph"/>
-        <w:numPr>
-          <w:ilvl w:val="3"/>
-          <w:numId w:val="1"/>
-        </w:numPr>
-      </w:pPr>
-      <w:r>
-        <w:t xml:space="preserve">Video Capture and Voice Print Capture (text to speak visible on screen – Text would be name and </w:t>
-      </w:r>
-      <w:proofErr w:type="spellStart"/>
-      <w:r>
-        <w:t>eMail</w:t>
-      </w:r>
-      <w:proofErr w:type="spellEnd"/>
-      <w:r>
-        <w:t xml:space="preserve"> id)</w:t>
-      </w:r>
-      <w:r>
-        <w:t xml:space="preserve"> </w:t>
-      </w:r>
-      <w:r>
-        <w:rPr>
-          <w:b/>
-          <w:color w:val="00B050"/>
-        </w:rPr>
-        <w:t>UI 3</w:t>
-      </w:r>
-    </w:p>
-    <w:p>
-      <w:pPr>
-        <w:pStyle w:val="ListParagraph"/>
-        <w:numPr>
-          <w:ilvl w:val="4"/>
-          <w:numId w:val="1"/>
-        </w:numPr>
-      </w:pPr>
-      <w:r>
-        <w:t>Verify with Azure API.</w:t>
-      </w:r>
-    </w:p>
-    <w:p>
-      <w:pPr>
-        <w:pStyle w:val="ListParagraph"/>
-        <w:numPr>
-          <w:ilvl w:val="2"/>
-          <w:numId w:val="1"/>
-        </w:numPr>
-      </w:pPr>
-      <w:r>
-        <w:t>If successful Login.</w:t>
-      </w:r>
-      <w:r>
-        <w:t xml:space="preserve"> </w:t>
-      </w:r>
-      <w:r>
-        <w:rPr>
-          <w:b/>
-          <w:color w:val="FFC000"/>
-        </w:rPr>
-        <w:t>UI 6</w:t>
-      </w:r>
-    </w:p>
-    <w:p>
-      <w:pPr>
-        <w:pStyle w:val="ListParagraph"/>
-        <w:numPr>
-          <w:ilvl w:val="2"/>
-          <w:numId w:val="1"/>
-        </w:numPr>
-      </w:pPr>
-      <w:r>
-        <w:t>If not successful display message, “Selfie not recognized”.</w:t>
-      </w:r>
-      <w:r>
-        <w:t xml:space="preserve"> </w:t>
-      </w:r>
-      <w:r>
-        <w:rPr>
-          <w:b/>
-          <w:color w:val="00B0F0"/>
-        </w:rPr>
-        <w:t>UI 5</w:t>
-      </w:r>
-    </w:p>
-    <w:p/>
-    <w:p/>
-    <w:p/>
-    <w:p/>
-    <w:p/>
-    <w:p/>
-    <w:p/>
-    <w:p/>
-    <w:p/>
-    <w:p/>
+    <w:p/>
+    <w:p/>
+    <w:p/>
+    <w:p>
+      <w:r>
+        <w:t>Questions:</w:t>
+      </w:r>
+      <w:r>
+        <w:t xml:space="preserve"> 1. How would finger print be associated with username?</w:t>
+      </w:r>
+    </w:p>
     <w:p/>
     <w:p/>
     <w:p>
@@ -483,7 +560,6 @@
         <w:jc w:val="center"/>
       </w:pPr>
       <w:r>
-        <w:lastRenderedPageBreak/>
         <w:t>Solution explanation</w:t>
       </w:r>
     </w:p>
